--- a/exp6/Experiment 6.docx
+++ b/exp6/Experiment 6.docx
@@ -46,18 +46,8 @@
           <w:b/>
           <w:bCs/>
         </w:rPr>
-        <w:t xml:space="preserve">Study of Root Locus Plot in </w:t>
-      </w:r>
-      <w:proofErr w:type="spellStart"/>
-      <w:r>
-        <w:rPr>
-          <w:rFonts w:ascii="Times New Roman" w:hAnsi="Times New Roman" w:cs="Times New Roman"/>
-          <w:b/>
-          <w:bCs/>
-        </w:rPr>
-        <w:t>Matlab</w:t>
-      </w:r>
-      <w:proofErr w:type="spellEnd"/>
+        <w:t>Study of Root Locus Plot in Matlab</w:t>
+      </w:r>
     </w:p>
     <w:p>
       <w:pPr>
@@ -93,7 +83,6 @@
           <w:rFonts w:ascii="Times New Roman" w:hAnsi="Times New Roman" w:cs="Times New Roman"/>
         </w:rPr>
       </w:pPr>
-      <w:proofErr w:type="spellStart"/>
       <w:r>
         <w:rPr>
           <w:rFonts w:ascii="Times New Roman" w:hAnsi="Times New Roman" w:cs="Times New Roman"/>
@@ -104,26 +93,7 @@
         <w:rPr>
           <w:rFonts w:ascii="Times New Roman" w:hAnsi="Times New Roman" w:cs="Times New Roman"/>
         </w:rPr>
-        <w:t>tabilty</w:t>
-      </w:r>
-      <w:proofErr w:type="spellEnd"/>
-      <w:r>
-        <w:rPr>
-          <w:rFonts w:ascii="Times New Roman" w:hAnsi="Times New Roman" w:cs="Times New Roman"/>
-        </w:rPr>
-        <w:t xml:space="preserve"> analysis </w:t>
-      </w:r>
-      <w:r>
-        <w:rPr>
-          <w:rFonts w:ascii="Times New Roman" w:hAnsi="Times New Roman" w:cs="Times New Roman"/>
-        </w:rPr>
-        <w:t>of linear process by gain variation method and by root locus method of the given</w:t>
-      </w:r>
-      <w:r>
-        <w:rPr>
-          <w:rFonts w:ascii="Times New Roman" w:hAnsi="Times New Roman" w:cs="Times New Roman"/>
-        </w:rPr>
-        <w:t xml:space="preserve"> TF. </w:t>
+        <w:t xml:space="preserve">tabilty analysis of linear process by gain variation method and by root locus method of the given TF. </w:t>
       </w:r>
     </w:p>
     <w:p>
@@ -408,15 +378,70 @@
         <w:jc w:val="both"/>
         <w:rPr>
           <w:rFonts w:ascii="Times New Roman" w:hAnsi="Times New Roman" w:cs="Times New Roman"/>
-        </w:rPr>
-      </w:pPr>
-      <w:r>
-        <w:rPr>
-          <w:rFonts w:ascii="Times New Roman" w:hAnsi="Times New Roman" w:cs="Times New Roman"/>
-          <w:b/>
-          <w:bCs/>
-        </w:rPr>
-        <w:lastRenderedPageBreak/>
+          <w:b/>
+          <w:bCs/>
+        </w:rPr>
+      </w:pPr>
+    </w:p>
+    <w:p>
+      <w:pPr>
+        <w:autoSpaceDE w:val="0"/>
+        <w:autoSpaceDN w:val="0"/>
+        <w:adjustRightInd w:val="0"/>
+        <w:spacing w:after="0" w:line="240" w:lineRule="auto"/>
+        <w:jc w:val="both"/>
+        <w:rPr>
+          <w:rFonts w:ascii="Times New Roman" w:hAnsi="Times New Roman" w:cs="Times New Roman"/>
+          <w:b/>
+          <w:bCs/>
+        </w:rPr>
+      </w:pPr>
+    </w:p>
+    <w:p>
+      <w:pPr>
+        <w:autoSpaceDE w:val="0"/>
+        <w:autoSpaceDN w:val="0"/>
+        <w:adjustRightInd w:val="0"/>
+        <w:spacing w:after="0" w:line="240" w:lineRule="auto"/>
+        <w:jc w:val="both"/>
+        <w:rPr>
+          <w:rFonts w:ascii="Times New Roman" w:hAnsi="Times New Roman" w:cs="Times New Roman"/>
+          <w:b/>
+          <w:bCs/>
+        </w:rPr>
+      </w:pPr>
+    </w:p>
+    <w:p>
+      <w:pPr>
+        <w:autoSpaceDE w:val="0"/>
+        <w:autoSpaceDN w:val="0"/>
+        <w:adjustRightInd w:val="0"/>
+        <w:spacing w:after="0" w:line="240" w:lineRule="auto"/>
+        <w:jc w:val="both"/>
+        <w:rPr>
+          <w:rFonts w:ascii="Times New Roman" w:hAnsi="Times New Roman" w:cs="Times New Roman"/>
+          <w:b/>
+          <w:bCs/>
+        </w:rPr>
+      </w:pPr>
+    </w:p>
+    <w:p>
+      <w:pPr>
+        <w:autoSpaceDE w:val="0"/>
+        <w:autoSpaceDN w:val="0"/>
+        <w:adjustRightInd w:val="0"/>
+        <w:spacing w:after="0" w:line="240" w:lineRule="auto"/>
+        <w:jc w:val="both"/>
+        <w:rPr>
+          <w:rFonts w:ascii="Times New Roman" w:hAnsi="Times New Roman" w:cs="Times New Roman"/>
+        </w:rPr>
+      </w:pPr>
+      <w:r>
+        <w:rPr>
+          <w:rFonts w:ascii="Times New Roman" w:hAnsi="Times New Roman" w:cs="Times New Roman"/>
+          <w:b/>
+          <w:bCs/>
+        </w:rPr>
         <w:t>Controller Box:</w:t>
       </w:r>
       <w:r>
@@ -500,32 +525,6 @@
           <w:rFonts w:ascii="Times New Roman" w:hAnsi="Times New Roman" w:cs="Times New Roman"/>
         </w:rPr>
       </w:pPr>
-      <w:bookmarkStart w:id="0" w:name="_GoBack"/>
-      <w:bookmarkEnd w:id="0"/>
-    </w:p>
-    <w:p>
-      <w:pPr>
-        <w:autoSpaceDE w:val="0"/>
-        <w:autoSpaceDN w:val="0"/>
-        <w:adjustRightInd w:val="0"/>
-        <w:spacing w:after="0" w:line="240" w:lineRule="auto"/>
-        <w:jc w:val="both"/>
-        <w:rPr>
-          <w:rFonts w:ascii="Times New Roman" w:hAnsi="Times New Roman" w:cs="Times New Roman"/>
-        </w:rPr>
-      </w:pPr>
-    </w:p>
-    <w:p>
-      <w:pPr>
-        <w:autoSpaceDE w:val="0"/>
-        <w:autoSpaceDN w:val="0"/>
-        <w:adjustRightInd w:val="0"/>
-        <w:spacing w:after="0" w:line="240" w:lineRule="auto"/>
-        <w:jc w:val="both"/>
-        <w:rPr>
-          <w:rFonts w:ascii="Times New Roman" w:hAnsi="Times New Roman" w:cs="Times New Roman"/>
-        </w:rPr>
-      </w:pPr>
       <w:r>
         <w:rPr>
           <w:rFonts w:ascii="Times New Roman" w:hAnsi="Times New Roman" w:cs="Times New Roman"/>
@@ -542,21 +541,7 @@
         <w:rPr>
           <w:rFonts w:ascii="Times New Roman" w:hAnsi="Times New Roman" w:cs="Times New Roman"/>
         </w:rPr>
-        <w:t xml:space="preserve">applies a correction based on </w:t>
-      </w:r>
-      <w:proofErr w:type="gramStart"/>
-      <w:r>
-        <w:rPr>
-          <w:rFonts w:ascii="Times New Roman" w:hAnsi="Times New Roman" w:cs="Times New Roman"/>
-        </w:rPr>
-        <w:t>proportional ,</w:t>
-      </w:r>
-      <w:proofErr w:type="gramEnd"/>
-      <w:r>
-        <w:rPr>
-          <w:rFonts w:ascii="Times New Roman" w:hAnsi="Times New Roman" w:cs="Times New Roman"/>
-        </w:rPr>
-        <w:t xml:space="preserve"> integral , and derivative terms (denoted </w:t>
+        <w:t xml:space="preserve">applies a correction based on proportional , integral , and derivative terms (denoted </w:t>
       </w:r>
       <w:r>
         <w:rPr>
@@ -634,50 +619,31 @@
           <w:bCs/>
         </w:rPr>
       </w:pPr>
-      <w:proofErr w:type="spellStart"/>
-      <w:r>
-        <w:rPr>
-          <w:rFonts w:ascii="Times New Roman" w:hAnsi="Times New Roman" w:cs="Times New Roman"/>
-          <w:b/>
-          <w:bCs/>
-        </w:rPr>
-        <w:t>Matlab</w:t>
-      </w:r>
-      <w:proofErr w:type="spellEnd"/>
-      <w:r>
-        <w:rPr>
-          <w:rFonts w:ascii="Times New Roman" w:hAnsi="Times New Roman" w:cs="Times New Roman"/>
-          <w:b/>
-          <w:bCs/>
-        </w:rPr>
-        <w:t xml:space="preserve"> Code:</w:t>
-      </w:r>
-    </w:p>
-    <w:p>
-      <w:pPr>
-        <w:autoSpaceDE w:val="0"/>
-        <w:autoSpaceDN w:val="0"/>
-        <w:adjustRightInd w:val="0"/>
-        <w:spacing w:after="0" w:line="240" w:lineRule="auto"/>
-        <w:rPr>
-          <w:rFonts w:ascii="Courier New" w:hAnsi="Courier New" w:cs="Courier New"/>
-        </w:rPr>
-      </w:pPr>
-      <w:proofErr w:type="spellStart"/>
-      <w:r>
-        <w:rPr>
-          <w:rFonts w:ascii="Courier New" w:hAnsi="Courier New" w:cs="Courier New"/>
-          <w:color w:val="000000"/>
-        </w:rPr>
-        <w:t>clc</w:t>
-      </w:r>
-      <w:proofErr w:type="spellEnd"/>
-      <w:r>
-        <w:rPr>
-          <w:rFonts w:ascii="Courier New" w:hAnsi="Courier New" w:cs="Courier New"/>
-          <w:color w:val="000000"/>
-        </w:rPr>
-        <w:t xml:space="preserve">; clear </w:t>
+      <w:r>
+        <w:rPr>
+          <w:rFonts w:ascii="Times New Roman" w:hAnsi="Times New Roman" w:cs="Times New Roman"/>
+          <w:b/>
+          <w:bCs/>
+        </w:rPr>
+        <w:t>Matlab Code:</w:t>
+      </w:r>
+    </w:p>
+    <w:p>
+      <w:pPr>
+        <w:autoSpaceDE w:val="0"/>
+        <w:autoSpaceDN w:val="0"/>
+        <w:adjustRightInd w:val="0"/>
+        <w:spacing w:after="0" w:line="240" w:lineRule="auto"/>
+        <w:rPr>
+          <w:rFonts w:ascii="Courier New" w:hAnsi="Courier New" w:cs="Courier New"/>
+        </w:rPr>
+      </w:pPr>
+      <w:r>
+        <w:rPr>
+          <w:rFonts w:ascii="Courier New" w:hAnsi="Courier New" w:cs="Courier New"/>
+          <w:color w:val="000000"/>
+        </w:rPr>
+        <w:t xml:space="preserve">clc; clear </w:t>
       </w:r>
       <w:r>
         <w:rPr>
@@ -723,23 +689,7 @@
           <w:rFonts w:ascii="Courier New" w:hAnsi="Courier New" w:cs="Courier New"/>
           <w:color w:val="000000"/>
         </w:rPr>
-        <w:t xml:space="preserve">s = </w:t>
-      </w:r>
-      <w:proofErr w:type="spellStart"/>
-      <w:r>
-        <w:rPr>
-          <w:rFonts w:ascii="Courier New" w:hAnsi="Courier New" w:cs="Courier New"/>
-          <w:color w:val="000000"/>
-        </w:rPr>
-        <w:t>tf</w:t>
-      </w:r>
-      <w:proofErr w:type="spellEnd"/>
-      <w:r>
-        <w:rPr>
-          <w:rFonts w:ascii="Courier New" w:hAnsi="Courier New" w:cs="Courier New"/>
-          <w:color w:val="000000"/>
-        </w:rPr>
-        <w:t>(</w:t>
+        <w:t>s = tf(</w:t>
       </w:r>
       <w:r>
         <w:rPr>
@@ -843,51 +793,26 @@
           <w:rFonts w:ascii="Courier New" w:hAnsi="Courier New" w:cs="Courier New"/>
           <w:color w:val="000000"/>
         </w:rPr>
-        <w:t>Y = series(feedback(series(g</w:t>
-      </w:r>
-      <w:proofErr w:type="gramStart"/>
-      <w:r>
-        <w:rPr>
-          <w:rFonts w:ascii="Courier New" w:hAnsi="Courier New" w:cs="Courier New"/>
-          <w:color w:val="000000"/>
-        </w:rPr>
-        <w:t>1,g</w:t>
-      </w:r>
-      <w:proofErr w:type="gramEnd"/>
-      <w:r>
-        <w:rPr>
-          <w:rFonts w:ascii="Courier New" w:hAnsi="Courier New" w:cs="Courier New"/>
-          <w:color w:val="000000"/>
-        </w:rPr>
-        <w:t>2),1),g3);</w:t>
-      </w:r>
-    </w:p>
-    <w:p>
-      <w:pPr>
-        <w:autoSpaceDE w:val="0"/>
-        <w:autoSpaceDN w:val="0"/>
-        <w:adjustRightInd w:val="0"/>
-        <w:spacing w:after="0" w:line="240" w:lineRule="auto"/>
-        <w:rPr>
-          <w:rFonts w:ascii="Courier New" w:hAnsi="Courier New" w:cs="Courier New"/>
-          <w:color w:val="000000"/>
-        </w:rPr>
-      </w:pPr>
-      <w:proofErr w:type="spellStart"/>
-      <w:r>
-        <w:rPr>
-          <w:rFonts w:ascii="Courier New" w:hAnsi="Courier New" w:cs="Courier New"/>
-          <w:color w:val="000000"/>
-        </w:rPr>
-        <w:t>rlocus</w:t>
-      </w:r>
-      <w:proofErr w:type="spellEnd"/>
-      <w:r>
-        <w:rPr>
-          <w:rFonts w:ascii="Courier New" w:hAnsi="Courier New" w:cs="Courier New"/>
-          <w:color w:val="000000"/>
-        </w:rPr>
-        <w:t>(Y*h);</w:t>
+        <w:t>Y = series(feedback(series(g1,g2),1),g3);</w:t>
+      </w:r>
+    </w:p>
+    <w:p>
+      <w:pPr>
+        <w:autoSpaceDE w:val="0"/>
+        <w:autoSpaceDN w:val="0"/>
+        <w:adjustRightInd w:val="0"/>
+        <w:spacing w:after="0" w:line="240" w:lineRule="auto"/>
+        <w:rPr>
+          <w:rFonts w:ascii="Courier New" w:hAnsi="Courier New" w:cs="Courier New"/>
+          <w:color w:val="000000"/>
+        </w:rPr>
+      </w:pPr>
+      <w:r>
+        <w:rPr>
+          <w:rFonts w:ascii="Courier New" w:hAnsi="Courier New" w:cs="Courier New"/>
+          <w:color w:val="000000"/>
+        </w:rPr>
+        <w:t>rlocus(Y*h);</w:t>
       </w:r>
     </w:p>
     <w:p>
@@ -956,9 +881,9 @@
           <w:color w:val="000000"/>
         </w:rPr>
         <w:drawing>
-          <wp:inline distT="0" distB="0" distL="0" distR="0" wp14:anchorId="746EC092" wp14:editId="5BE63DCE">
-            <wp:extent cx="6925921" cy="3657600"/>
-            <wp:effectExtent l="0" t="0" r="0" b="0"/>
+          <wp:inline distT="0" distB="0" distL="0" distR="0" wp14:anchorId="746EC092" wp14:editId="753697BE">
+            <wp:extent cx="6007100" cy="3172365"/>
+            <wp:effectExtent l="0" t="0" r="0" b="9525"/>
             <wp:docPr id="12" name="Picture 12"/>
             <wp:cNvGraphicFramePr>
               <a:graphicFrameLocks xmlns:a="http://schemas.openxmlformats.org/drawingml/2006/main" noChangeAspect="1"/>
@@ -973,7 +898,7 @@
                     </pic:cNvPicPr>
                   </pic:nvPicPr>
                   <pic:blipFill rotWithShape="1">
-                    <a:blip r:embed="rId10">
+                    <a:blip r:embed="rId10" cstate="print">
                       <a:extLst>
                         <a:ext uri="{28A0092B-C50C-407E-A947-70E740481C1C}">
                           <a14:useLocalDpi xmlns:a14="http://schemas.microsoft.com/office/drawing/2010/main" val="0"/>
@@ -986,7 +911,7 @@
                   <pic:spPr bwMode="auto">
                     <a:xfrm>
                       <a:off x="0" y="0"/>
-                      <a:ext cx="6925921" cy="3657600"/>
+                      <a:ext cx="6090051" cy="3216171"/>
                     </a:xfrm>
                     <a:prstGeom prst="rect">
                       <a:avLst/>
@@ -1062,7 +987,6 @@
           <w:noProof/>
           <w:color w:val="000000"/>
         </w:rPr>
-        <w:lastRenderedPageBreak/>
         <w:drawing>
           <wp:inline distT="0" distB="0" distL="0" distR="0" wp14:anchorId="025696EC" wp14:editId="26C31B5D">
             <wp:extent cx="3054224" cy="2171700"/>
@@ -1271,26 +1195,6 @@
     <w:p>
       <w:pPr>
         <w:spacing w:after="120"/>
-        <w:rPr>
-          <w:rFonts w:ascii="Times New Roman" w:hAnsi="Times New Roman" w:cs="Times New Roman"/>
-          <w:b/>
-          <w:bCs/>
-        </w:rPr>
-      </w:pPr>
-    </w:p>
-    <w:p>
-      <w:pPr>
-        <w:spacing w:after="120"/>
-        <w:rPr>
-          <w:rFonts w:ascii="Times New Roman" w:hAnsi="Times New Roman" w:cs="Times New Roman"/>
-          <w:b/>
-          <w:bCs/>
-        </w:rPr>
-      </w:pPr>
-    </w:p>
-    <w:p>
-      <w:pPr>
-        <w:spacing w:after="120"/>
         <w:jc w:val="both"/>
         <w:rPr>
           <w:rFonts w:ascii="Times New Roman" w:hAnsi="Times New Roman" w:cs="Times New Roman"/>
@@ -1375,21 +1279,7 @@
           <w:sz w:val="22"/>
           <w:szCs w:val="22"/>
         </w:rPr>
-        <w:t>On a root-locus graph, all the poles move towards a zero. Only one pole may move towards one zero, and this means</w:t>
-      </w:r>
-      <w:r>
-        <w:rPr>
-          <w:sz w:val="22"/>
-          <w:szCs w:val="22"/>
-        </w:rPr>
-        <w:t xml:space="preserve"> </w:t>
-      </w:r>
-      <w:r>
-        <w:rPr>
-          <w:sz w:val="22"/>
-          <w:szCs w:val="22"/>
-        </w:rPr>
-        <w:t xml:space="preserve">that there must be the same number of poles as zeros. </w:t>
+        <w:t xml:space="preserve">On a root-locus graph, all the poles move towards a zero. Only one pole may move towards one zero, and this means that there must be the same number of poles as zeros. </w:t>
       </w:r>
     </w:p>
     <w:p>
@@ -1456,21 +1346,7 @@
         <w:rPr>
           <w:rFonts w:ascii="Times New Roman" w:hAnsi="Times New Roman" w:cs="Times New Roman"/>
         </w:rPr>
-        <w:t xml:space="preserve">On increasing k, the systems </w:t>
-      </w:r>
-      <w:proofErr w:type="gramStart"/>
-      <w:r>
-        <w:rPr>
-          <w:rFonts w:ascii="Times New Roman" w:hAnsi="Times New Roman" w:cs="Times New Roman"/>
-        </w:rPr>
-        <w:t>tends</w:t>
-      </w:r>
-      <w:proofErr w:type="gramEnd"/>
-      <w:r>
-        <w:rPr>
-          <w:rFonts w:ascii="Times New Roman" w:hAnsi="Times New Roman" w:cs="Times New Roman"/>
-        </w:rPr>
-        <w:t xml:space="preserve"> to get unstable.</w:t>
+        <w:t>On increasing k, the systems tends to get unstable.</w:t>
       </w:r>
     </w:p>
     <w:p>
@@ -1563,6 +1439,10 @@
         <w:spacing w:after="120"/>
         <w:rPr>
           <w:rFonts w:ascii="Times New Roman" w:hAnsi="Times New Roman" w:cs="Times New Roman"/>
+          <w:b/>
+          <w:bCs/>
+          <w:noProof/>
+          <w:color w:val="000000"/>
         </w:rPr>
       </w:pPr>
       <w:r>
@@ -1595,7 +1475,10 @@
         </w:rPr>
         <w:t xml:space="preserve"> </w:t>
       </w:r>
-      <w:r>
+    </w:p>
+    <w:p>
+      <w:pPr>
+        <w:spacing w:after="120"/>
         <w:rPr>
           <w:rFonts w:ascii="Times New Roman" w:hAnsi="Times New Roman" w:cs="Times New Roman"/>
           <w:b/>
@@ -1603,9 +1486,18 @@
           <w:noProof/>
           <w:color w:val="000000"/>
         </w:rPr>
+      </w:pPr>
+      <w:r>
+        <w:rPr>
+          <w:rFonts w:ascii="Times New Roman" w:hAnsi="Times New Roman" w:cs="Times New Roman"/>
+          <w:b/>
+          <w:bCs/>
+          <w:noProof/>
+          <w:color w:val="000000"/>
+        </w:rPr>
         <w:drawing>
-          <wp:inline distT="0" distB="0" distL="0" distR="0" wp14:anchorId="5F1988F8" wp14:editId="71A88A80">
-            <wp:extent cx="6635750" cy="2374900"/>
+          <wp:inline distT="0" distB="0" distL="0" distR="0" wp14:anchorId="5F1988F8" wp14:editId="3893CC77">
+            <wp:extent cx="6635750" cy="2146300"/>
             <wp:effectExtent l="0" t="0" r="0" b="6350"/>
             <wp:docPr id="14" name="Picture 14"/>
             <wp:cNvGraphicFramePr>
@@ -1628,13 +1520,13 @@
                         </a:ext>
                       </a:extLst>
                     </a:blip>
-                    <a:srcRect t="26732" b="26980"/>
+                    <a:srcRect t="29084" b="29084"/>
                     <a:stretch/>
                   </pic:blipFill>
                   <pic:spPr bwMode="auto">
                     <a:xfrm>
                       <a:off x="0" y="0"/>
-                      <a:ext cx="6635750" cy="2374900"/>
+                      <a:ext cx="6635750" cy="2146300"/>
                     </a:xfrm>
                     <a:prstGeom prst="rect">
                       <a:avLst/>
@@ -1659,6 +1551,25 @@
     <w:p>
       <w:pPr>
         <w:spacing w:after="120"/>
+        <w:jc w:val="center"/>
+        <w:rPr>
+          <w:rFonts w:ascii="Times New Roman" w:hAnsi="Times New Roman" w:cs="Times New Roman"/>
+        </w:rPr>
+      </w:pPr>
+      <w:r>
+        <w:rPr>
+          <w:rFonts w:ascii="Times New Roman" w:hAnsi="Times New Roman" w:cs="Times New Roman"/>
+          <w:b/>
+          <w:bCs/>
+          <w:noProof/>
+          <w:color w:val="000000"/>
+        </w:rPr>
+        <w:t>Fig – 1 Given System with Disturbance</w:t>
+      </w:r>
+    </w:p>
+    <w:p>
+      <w:pPr>
+        <w:spacing w:after="120"/>
         <w:rPr>
           <w:rFonts w:ascii="Times New Roman" w:hAnsi="Times New Roman" w:cs="Times New Roman"/>
         </w:rPr>
@@ -1675,21 +1586,7 @@
         <w:rPr>
           <w:rFonts w:ascii="Times New Roman" w:hAnsi="Times New Roman" w:cs="Times New Roman"/>
         </w:rPr>
-        <w:t xml:space="preserve"> </w:t>
-      </w:r>
-      <w:proofErr w:type="spellStart"/>
-      <w:r>
-        <w:rPr>
-          <w:rFonts w:ascii="Times New Roman" w:hAnsi="Times New Roman" w:cs="Times New Roman"/>
-        </w:rPr>
-        <w:t>Matlab</w:t>
-      </w:r>
-      <w:proofErr w:type="spellEnd"/>
-      <w:r>
-        <w:rPr>
-          <w:rFonts w:ascii="Times New Roman" w:hAnsi="Times New Roman" w:cs="Times New Roman"/>
-        </w:rPr>
-        <w:t xml:space="preserve"> 2018a</w:t>
+        <w:t xml:space="preserve"> Matlab 2018a</w:t>
       </w:r>
     </w:p>
     <w:p>
@@ -1748,45 +1645,7 @@
         <w:rPr>
           <w:rFonts w:ascii="Times New Roman" w:eastAsia="ArialMT" w:hAnsi="Times New Roman" w:cs="Times New Roman"/>
         </w:rPr>
-        <w:t>characterized by considering a sign of real parts of the roots of the characteristic polynomial of a</w:t>
-      </w:r>
-      <w:r>
-        <w:rPr>
-          <w:rFonts w:ascii="Times New Roman" w:eastAsia="ArialMT" w:hAnsi="Times New Roman" w:cs="Times New Roman"/>
-        </w:rPr>
-        <w:t xml:space="preserve"> </w:t>
-      </w:r>
-      <w:r>
-        <w:rPr>
-          <w:rFonts w:ascii="Times New Roman" w:eastAsia="ArialMT" w:hAnsi="Times New Roman" w:cs="Times New Roman"/>
-        </w:rPr>
-        <w:t xml:space="preserve">linear system. If all entries in the </w:t>
-      </w:r>
-      <w:proofErr w:type="spellStart"/>
-      <w:r>
-        <w:rPr>
-          <w:rFonts w:ascii="Times New Roman" w:eastAsia="ArialMT" w:hAnsi="Times New Roman" w:cs="Times New Roman"/>
-        </w:rPr>
-        <w:t>routh</w:t>
-      </w:r>
-      <w:proofErr w:type="spellEnd"/>
-      <w:r>
-        <w:rPr>
-          <w:rFonts w:ascii="Times New Roman" w:eastAsia="ArialMT" w:hAnsi="Times New Roman" w:cs="Times New Roman"/>
-        </w:rPr>
-        <w:t xml:space="preserve"> array are positive, implies a stable system, negative entry</w:t>
-      </w:r>
-      <w:r>
-        <w:rPr>
-          <w:rFonts w:ascii="Times New Roman" w:eastAsia="ArialMT" w:hAnsi="Times New Roman" w:cs="Times New Roman"/>
-        </w:rPr>
-        <w:t xml:space="preserve"> </w:t>
-      </w:r>
-      <w:r>
-        <w:rPr>
-          <w:rFonts w:ascii="Times New Roman" w:eastAsia="ArialMT" w:hAnsi="Times New Roman" w:cs="Times New Roman"/>
-        </w:rPr>
-        <w:t>implies instability, 0 implies threshold condition.</w:t>
+        <w:t>characterized by considering a sign of real parts of the roots of the characteristic polynomial of a linear system. If all entries in the routh array are positive, implies a stable system, negative entry implies instability, 0 implies threshold condition.</w:t>
       </w:r>
     </w:p>
     <w:p>
@@ -1860,108 +1719,55 @@
           <w:rFonts w:ascii="Courier New" w:hAnsi="Courier New" w:cs="Courier New"/>
           <w:color w:val="000000"/>
         </w:rPr>
-        <w:t xml:space="preserve">clear; </w:t>
-      </w:r>
-      <w:proofErr w:type="spellStart"/>
-      <w:r>
-        <w:rPr>
-          <w:rFonts w:ascii="Courier New" w:hAnsi="Courier New" w:cs="Courier New"/>
-          <w:color w:val="000000"/>
-        </w:rPr>
-        <w:t>clc</w:t>
-      </w:r>
-      <w:proofErr w:type="spellEnd"/>
-      <w:r>
-        <w:rPr>
-          <w:rFonts w:ascii="Courier New" w:hAnsi="Courier New" w:cs="Courier New"/>
-          <w:color w:val="000000"/>
-        </w:rPr>
-        <w:t>;</w:t>
-      </w:r>
-    </w:p>
-    <w:p>
-      <w:pPr>
-        <w:autoSpaceDE w:val="0"/>
-        <w:autoSpaceDN w:val="0"/>
-        <w:adjustRightInd w:val="0"/>
-        <w:spacing w:after="0" w:line="240" w:lineRule="auto"/>
-        <w:rPr>
-          <w:rFonts w:ascii="Courier New" w:hAnsi="Courier New" w:cs="Courier New"/>
-        </w:rPr>
-      </w:pPr>
-      <w:proofErr w:type="spellStart"/>
-      <w:r>
-        <w:rPr>
-          <w:rFonts w:ascii="Courier New" w:hAnsi="Courier New" w:cs="Courier New"/>
-          <w:color w:val="000000"/>
-        </w:rPr>
-        <w:t>Gp</w:t>
-      </w:r>
-      <w:proofErr w:type="spellEnd"/>
-      <w:r>
-        <w:rPr>
-          <w:rFonts w:ascii="Courier New" w:hAnsi="Courier New" w:cs="Courier New"/>
-          <w:color w:val="000000"/>
-        </w:rPr>
-        <w:t xml:space="preserve"> = </w:t>
-      </w:r>
-      <w:proofErr w:type="gramStart"/>
-      <w:r>
-        <w:rPr>
-          <w:rFonts w:ascii="Courier New" w:hAnsi="Courier New" w:cs="Courier New"/>
-          <w:color w:val="000000"/>
-        </w:rPr>
-        <w:t>series(</w:t>
-      </w:r>
-      <w:proofErr w:type="spellStart"/>
-      <w:proofErr w:type="gramEnd"/>
-      <w:r>
-        <w:rPr>
-          <w:rFonts w:ascii="Courier New" w:hAnsi="Courier New" w:cs="Courier New"/>
-          <w:color w:val="000000"/>
-        </w:rPr>
-        <w:t>tf</w:t>
-      </w:r>
-      <w:proofErr w:type="spellEnd"/>
-      <w:r>
-        <w:rPr>
-          <w:rFonts w:ascii="Courier New" w:hAnsi="Courier New" w:cs="Courier New"/>
-          <w:color w:val="000000"/>
-        </w:rPr>
-        <w:t>([1 1 1],[1 0]), series(feedback(</w:t>
-      </w:r>
-      <w:proofErr w:type="spellStart"/>
-      <w:r>
-        <w:rPr>
-          <w:rFonts w:ascii="Courier New" w:hAnsi="Courier New" w:cs="Courier New"/>
-          <w:color w:val="000000"/>
-        </w:rPr>
-        <w:t>tf</w:t>
-      </w:r>
-      <w:proofErr w:type="spellEnd"/>
-      <w:r>
-        <w:rPr>
-          <w:rFonts w:ascii="Courier New" w:hAnsi="Courier New" w:cs="Courier New"/>
-          <w:color w:val="000000"/>
-        </w:rPr>
-        <w:t xml:space="preserve">(2,[1 3]), 1), </w:t>
-      </w:r>
-      <w:proofErr w:type="spellStart"/>
-      <w:r>
-        <w:rPr>
-          <w:rFonts w:ascii="Courier New" w:hAnsi="Courier New" w:cs="Courier New"/>
-          <w:color w:val="000000"/>
-        </w:rPr>
-        <w:t>tf</w:t>
-      </w:r>
-      <w:proofErr w:type="spellEnd"/>
-      <w:r>
-        <w:rPr>
-          <w:rFonts w:ascii="Courier New" w:hAnsi="Courier New" w:cs="Courier New"/>
-          <w:color w:val="000000"/>
-        </w:rPr>
-        <w:t>(-2,[-1</w:t>
-      </w:r>
+        <w:t>clear; clc;</w:t>
+      </w:r>
+    </w:p>
+    <w:p>
+      <w:pPr>
+        <w:autoSpaceDE w:val="0"/>
+        <w:autoSpaceDN w:val="0"/>
+        <w:adjustRightInd w:val="0"/>
+        <w:spacing w:after="0" w:line="240" w:lineRule="auto"/>
+        <w:rPr>
+          <w:rFonts w:ascii="Courier New" w:hAnsi="Courier New" w:cs="Courier New"/>
+        </w:rPr>
+      </w:pPr>
+      <w:r>
+        <w:rPr>
+          <w:rFonts w:ascii="Courier New" w:hAnsi="Courier New" w:cs="Courier New"/>
+          <w:color w:val="000000"/>
+        </w:rPr>
+        <w:t>k = [10, 20, 50, 100];</w:t>
+      </w:r>
+    </w:p>
+    <w:p>
+      <w:pPr>
+        <w:autoSpaceDE w:val="0"/>
+        <w:autoSpaceDN w:val="0"/>
+        <w:adjustRightInd w:val="0"/>
+        <w:spacing w:after="0" w:line="240" w:lineRule="auto"/>
+        <w:rPr>
+          <w:rFonts w:ascii="Courier New" w:hAnsi="Courier New" w:cs="Courier New"/>
+        </w:rPr>
+      </w:pPr>
+      <w:r>
+        <w:rPr>
+          <w:rFonts w:ascii="Courier New" w:hAnsi="Courier New" w:cs="Courier New"/>
+          <w:color w:val="000000"/>
+        </w:rPr>
+        <w:t>process = tf(1, [1, 1, 0]);</w:t>
+      </w:r>
+    </w:p>
+    <w:p>
+      <w:pPr>
+        <w:autoSpaceDE w:val="0"/>
+        <w:autoSpaceDN w:val="0"/>
+        <w:adjustRightInd w:val="0"/>
+        <w:spacing w:after="0" w:line="240" w:lineRule="auto"/>
+        <w:rPr>
+          <w:rFonts w:ascii="Courier New" w:hAnsi="Courier New" w:cs="Courier New"/>
+        </w:rPr>
+      </w:pPr>
       <w:r>
         <w:rPr>
           <w:rFonts w:ascii="Courier New" w:hAnsi="Courier New" w:cs="Courier New"/>
@@ -1969,102 +1775,482 @@
         </w:rPr>
         <w:t xml:space="preserve"> </w:t>
       </w:r>
-      <w:r>
-        <w:rPr>
-          <w:rFonts w:ascii="Courier New" w:hAnsi="Courier New" w:cs="Courier New"/>
-          <w:color w:val="000000"/>
-        </w:rPr>
-        <w:t>1])));</w:t>
-      </w:r>
-    </w:p>
-    <w:p>
-      <w:pPr>
-        <w:autoSpaceDE w:val="0"/>
-        <w:autoSpaceDN w:val="0"/>
-        <w:adjustRightInd w:val="0"/>
-        <w:spacing w:after="0" w:line="240" w:lineRule="auto"/>
-        <w:rPr>
-          <w:rFonts w:ascii="Courier New" w:hAnsi="Courier New" w:cs="Courier New"/>
-        </w:rPr>
-      </w:pPr>
-      <w:r>
-        <w:rPr>
-          <w:rFonts w:ascii="Courier New" w:hAnsi="Courier New" w:cs="Courier New"/>
-          <w:color w:val="000000"/>
-        </w:rPr>
-        <w:t xml:space="preserve">H = </w:t>
-      </w:r>
-      <w:proofErr w:type="spellStart"/>
-      <w:proofErr w:type="gramStart"/>
-      <w:r>
-        <w:rPr>
-          <w:rFonts w:ascii="Courier New" w:hAnsi="Courier New" w:cs="Courier New"/>
-          <w:color w:val="000000"/>
-        </w:rPr>
-        <w:t>tf</w:t>
-      </w:r>
-      <w:proofErr w:type="spellEnd"/>
-      <w:r>
-        <w:rPr>
-          <w:rFonts w:ascii="Courier New" w:hAnsi="Courier New" w:cs="Courier New"/>
-          <w:color w:val="000000"/>
-        </w:rPr>
-        <w:t>(</w:t>
-      </w:r>
-      <w:proofErr w:type="gramEnd"/>
-      <w:r>
-        <w:rPr>
-          <w:rFonts w:ascii="Courier New" w:hAnsi="Courier New" w:cs="Courier New"/>
-          <w:color w:val="000000"/>
-        </w:rPr>
-        <w:t>1, [1 10]);</w:t>
-      </w:r>
-    </w:p>
-    <w:p>
-      <w:pPr>
-        <w:autoSpaceDE w:val="0"/>
-        <w:autoSpaceDN w:val="0"/>
-        <w:adjustRightInd w:val="0"/>
-        <w:spacing w:after="0" w:line="240" w:lineRule="auto"/>
-        <w:rPr>
-          <w:rFonts w:ascii="Courier New" w:hAnsi="Courier New" w:cs="Courier New"/>
-          <w:color w:val="000000"/>
-        </w:rPr>
-      </w:pPr>
-      <w:proofErr w:type="spellStart"/>
-      <w:proofErr w:type="gramStart"/>
-      <w:r>
-        <w:rPr>
-          <w:rFonts w:ascii="Courier New" w:hAnsi="Courier New" w:cs="Courier New"/>
-          <w:color w:val="000000"/>
-        </w:rPr>
-        <w:t>rlocus</w:t>
-      </w:r>
-      <w:proofErr w:type="spellEnd"/>
-      <w:r>
-        <w:rPr>
-          <w:rFonts w:ascii="Courier New" w:hAnsi="Courier New" w:cs="Courier New"/>
-          <w:color w:val="000000"/>
-        </w:rPr>
-        <w:t>(</w:t>
-      </w:r>
-      <w:proofErr w:type="spellStart"/>
-      <w:proofErr w:type="gramEnd"/>
-      <w:r>
-        <w:rPr>
-          <w:rFonts w:ascii="Courier New" w:hAnsi="Courier New" w:cs="Courier New"/>
-          <w:color w:val="000000"/>
-        </w:rPr>
-        <w:t>Gp</w:t>
-      </w:r>
-      <w:proofErr w:type="spellEnd"/>
-      <w:r>
-        <w:rPr>
-          <w:rFonts w:ascii="Courier New" w:hAnsi="Courier New" w:cs="Courier New"/>
-          <w:color w:val="000000"/>
-        </w:rPr>
-        <w:t>*H);</w:t>
-      </w:r>
+    </w:p>
+    <w:p>
+      <w:pPr>
+        <w:autoSpaceDE w:val="0"/>
+        <w:autoSpaceDN w:val="0"/>
+        <w:adjustRightInd w:val="0"/>
+        <w:spacing w:after="0" w:line="240" w:lineRule="auto"/>
+        <w:rPr>
+          <w:rFonts w:ascii="Courier New" w:hAnsi="Courier New" w:cs="Courier New"/>
+        </w:rPr>
+      </w:pPr>
+      <w:r>
+        <w:rPr>
+          <w:rFonts w:ascii="Courier New" w:hAnsi="Courier New" w:cs="Courier New"/>
+          <w:color w:val="0000FF"/>
+        </w:rPr>
+        <w:t>for</w:t>
+      </w:r>
+      <w:r>
+        <w:rPr>
+          <w:rFonts w:ascii="Courier New" w:hAnsi="Courier New" w:cs="Courier New"/>
+          <w:color w:val="000000"/>
+        </w:rPr>
+        <w:t xml:space="preserve"> i = 1:4</w:t>
+      </w:r>
+    </w:p>
+    <w:p>
+      <w:pPr>
+        <w:autoSpaceDE w:val="0"/>
+        <w:autoSpaceDN w:val="0"/>
+        <w:adjustRightInd w:val="0"/>
+        <w:spacing w:after="0" w:line="240" w:lineRule="auto"/>
+        <w:rPr>
+          <w:rFonts w:ascii="Courier New" w:hAnsi="Courier New" w:cs="Courier New"/>
+        </w:rPr>
+      </w:pPr>
+      <w:r>
+        <w:rPr>
+          <w:rFonts w:ascii="Courier New" w:hAnsi="Courier New" w:cs="Courier New"/>
+          <w:color w:val="000000"/>
+        </w:rPr>
+        <w:t xml:space="preserve">    controller = tf([11, k(i)],1);</w:t>
+      </w:r>
+    </w:p>
+    <w:p>
+      <w:pPr>
+        <w:autoSpaceDE w:val="0"/>
+        <w:autoSpaceDN w:val="0"/>
+        <w:adjustRightInd w:val="0"/>
+        <w:spacing w:after="0" w:line="240" w:lineRule="auto"/>
+        <w:rPr>
+          <w:rFonts w:ascii="Courier New" w:hAnsi="Courier New" w:cs="Courier New"/>
+        </w:rPr>
+      </w:pPr>
+      <w:r>
+        <w:rPr>
+          <w:rFonts w:ascii="Courier New" w:hAnsi="Courier New" w:cs="Courier New"/>
+          <w:color w:val="000000"/>
+        </w:rPr>
+        <w:t xml:space="preserve">    system = feedback(series(controller, process), 1);</w:t>
+      </w:r>
+    </w:p>
+    <w:p>
+      <w:pPr>
+        <w:autoSpaceDE w:val="0"/>
+        <w:autoSpaceDN w:val="0"/>
+        <w:adjustRightInd w:val="0"/>
+        <w:spacing w:after="0" w:line="240" w:lineRule="auto"/>
+        <w:rPr>
+          <w:rFonts w:ascii="Courier New" w:hAnsi="Courier New" w:cs="Courier New"/>
+        </w:rPr>
+      </w:pPr>
+      <w:r>
+        <w:rPr>
+          <w:rFonts w:ascii="Courier New" w:hAnsi="Courier New" w:cs="Courier New"/>
+          <w:color w:val="000000"/>
+        </w:rPr>
+        <w:t xml:space="preserve">    title(sprintf(</w:t>
+      </w:r>
+      <w:r>
+        <w:rPr>
+          <w:rFonts w:ascii="Courier New" w:hAnsi="Courier New" w:cs="Courier New"/>
+          <w:color w:val="A020F0"/>
+        </w:rPr>
+        <w:t>'Without disturbance k = %d'</w:t>
+      </w:r>
+      <w:r>
+        <w:rPr>
+          <w:rFonts w:ascii="Courier New" w:hAnsi="Courier New" w:cs="Courier New"/>
+          <w:color w:val="000000"/>
+        </w:rPr>
+        <w:t>, k(i)));</w:t>
+      </w:r>
+    </w:p>
+    <w:p>
+      <w:pPr>
+        <w:autoSpaceDE w:val="0"/>
+        <w:autoSpaceDN w:val="0"/>
+        <w:adjustRightInd w:val="0"/>
+        <w:spacing w:after="0" w:line="240" w:lineRule="auto"/>
+        <w:rPr>
+          <w:rFonts w:ascii="Courier New" w:hAnsi="Courier New" w:cs="Courier New"/>
+        </w:rPr>
+      </w:pPr>
+      <w:r>
+        <w:rPr>
+          <w:rFonts w:ascii="Courier New" w:hAnsi="Courier New" w:cs="Courier New"/>
+          <w:color w:val="000000"/>
+        </w:rPr>
+        <w:t xml:space="preserve">    subplot(4, 3, 1 + 3*(i-1))</w:t>
+      </w:r>
+    </w:p>
+    <w:p>
+      <w:pPr>
+        <w:autoSpaceDE w:val="0"/>
+        <w:autoSpaceDN w:val="0"/>
+        <w:adjustRightInd w:val="0"/>
+        <w:spacing w:after="0" w:line="240" w:lineRule="auto"/>
+        <w:rPr>
+          <w:rFonts w:ascii="Courier New" w:hAnsi="Courier New" w:cs="Courier New"/>
+        </w:rPr>
+      </w:pPr>
+      <w:r>
+        <w:rPr>
+          <w:rFonts w:ascii="Courier New" w:hAnsi="Courier New" w:cs="Courier New"/>
+          <w:color w:val="000000"/>
+        </w:rPr>
+        <w:t xml:space="preserve">    rlocus(system);</w:t>
+      </w:r>
+    </w:p>
+    <w:p>
+      <w:pPr>
+        <w:autoSpaceDE w:val="0"/>
+        <w:autoSpaceDN w:val="0"/>
+        <w:adjustRightInd w:val="0"/>
+        <w:spacing w:after="0" w:line="240" w:lineRule="auto"/>
+        <w:rPr>
+          <w:rFonts w:ascii="Courier New" w:hAnsi="Courier New" w:cs="Courier New"/>
+        </w:rPr>
+      </w:pPr>
+      <w:r>
+        <w:rPr>
+          <w:rFonts w:ascii="Courier New" w:hAnsi="Courier New" w:cs="Courier New"/>
+          <w:color w:val="000000"/>
+        </w:rPr>
+        <w:t xml:space="preserve">    stepinfo(system)</w:t>
+      </w:r>
+    </w:p>
+    <w:p>
+      <w:pPr>
+        <w:autoSpaceDE w:val="0"/>
+        <w:autoSpaceDN w:val="0"/>
+        <w:adjustRightInd w:val="0"/>
+        <w:spacing w:after="0" w:line="240" w:lineRule="auto"/>
+        <w:rPr>
+          <w:rFonts w:ascii="Courier New" w:hAnsi="Courier New" w:cs="Courier New"/>
+        </w:rPr>
+      </w:pPr>
+      <w:r>
+        <w:rPr>
+          <w:rFonts w:ascii="Courier New" w:hAnsi="Courier New" w:cs="Courier New"/>
+          <w:color w:val="000000"/>
+        </w:rPr>
+        <w:t xml:space="preserve"> </w:t>
+      </w:r>
+    </w:p>
+    <w:p>
+      <w:pPr>
+        <w:autoSpaceDE w:val="0"/>
+        <w:autoSpaceDN w:val="0"/>
+        <w:adjustRightInd w:val="0"/>
+        <w:spacing w:after="0" w:line="240" w:lineRule="auto"/>
+        <w:rPr>
+          <w:rFonts w:ascii="Courier New" w:hAnsi="Courier New" w:cs="Courier New"/>
+        </w:rPr>
+      </w:pPr>
+      <w:r>
+        <w:rPr>
+          <w:rFonts w:ascii="Courier New" w:hAnsi="Courier New" w:cs="Courier New"/>
+          <w:color w:val="000000"/>
+        </w:rPr>
+        <w:t xml:space="preserve">    controller = tf([11, k(i)],1);</w:t>
+      </w:r>
+    </w:p>
+    <w:p>
+      <w:pPr>
+        <w:autoSpaceDE w:val="0"/>
+        <w:autoSpaceDN w:val="0"/>
+        <w:adjustRightInd w:val="0"/>
+        <w:spacing w:after="0" w:line="240" w:lineRule="auto"/>
+        <w:rPr>
+          <w:rFonts w:ascii="Courier New" w:hAnsi="Courier New" w:cs="Courier New"/>
+        </w:rPr>
+      </w:pPr>
+      <w:r>
+        <w:rPr>
+          <w:rFonts w:ascii="Courier New" w:hAnsi="Courier New" w:cs="Courier New"/>
+          <w:color w:val="000000"/>
+        </w:rPr>
+        <w:t xml:space="preserve">    D_system = feedback(process, controller);</w:t>
+      </w:r>
+    </w:p>
+    <w:p>
+      <w:pPr>
+        <w:autoSpaceDE w:val="0"/>
+        <w:autoSpaceDN w:val="0"/>
+        <w:adjustRightInd w:val="0"/>
+        <w:spacing w:after="0" w:line="240" w:lineRule="auto"/>
+        <w:rPr>
+          <w:rFonts w:ascii="Courier New" w:hAnsi="Courier New" w:cs="Courier New"/>
+        </w:rPr>
+      </w:pPr>
+      <w:r>
+        <w:rPr>
+          <w:rFonts w:ascii="Courier New" w:hAnsi="Courier New" w:cs="Courier New"/>
+          <w:color w:val="000000"/>
+        </w:rPr>
+        <w:t xml:space="preserve">    title(sprintf(</w:t>
+      </w:r>
+      <w:r>
+        <w:rPr>
+          <w:rFonts w:ascii="Courier New" w:hAnsi="Courier New" w:cs="Courier New"/>
+          <w:color w:val="A020F0"/>
+        </w:rPr>
+        <w:t>'Only disturbance k = %d'</w:t>
+      </w:r>
+      <w:r>
+        <w:rPr>
+          <w:rFonts w:ascii="Courier New" w:hAnsi="Courier New" w:cs="Courier New"/>
+          <w:color w:val="000000"/>
+        </w:rPr>
+        <w:t>, k(i)));</w:t>
+      </w:r>
+    </w:p>
+    <w:p>
+      <w:pPr>
+        <w:autoSpaceDE w:val="0"/>
+        <w:autoSpaceDN w:val="0"/>
+        <w:adjustRightInd w:val="0"/>
+        <w:spacing w:after="0" w:line="240" w:lineRule="auto"/>
+        <w:rPr>
+          <w:rFonts w:ascii="Courier New" w:hAnsi="Courier New" w:cs="Courier New"/>
+        </w:rPr>
+      </w:pPr>
+      <w:r>
+        <w:rPr>
+          <w:rFonts w:ascii="Courier New" w:hAnsi="Courier New" w:cs="Courier New"/>
+          <w:color w:val="000000"/>
+        </w:rPr>
+        <w:t xml:space="preserve">    subplot(4,3, 2 + 3*(i-1))</w:t>
+      </w:r>
+    </w:p>
+    <w:p>
+      <w:pPr>
+        <w:autoSpaceDE w:val="0"/>
+        <w:autoSpaceDN w:val="0"/>
+        <w:adjustRightInd w:val="0"/>
+        <w:spacing w:after="0" w:line="240" w:lineRule="auto"/>
+        <w:rPr>
+          <w:rFonts w:ascii="Courier New" w:hAnsi="Courier New" w:cs="Courier New"/>
+        </w:rPr>
+      </w:pPr>
+      <w:r>
+        <w:rPr>
+          <w:rFonts w:ascii="Courier New" w:hAnsi="Courier New" w:cs="Courier New"/>
+          <w:color w:val="000000"/>
+        </w:rPr>
+        <w:t xml:space="preserve">    rlocus(D_system);</w:t>
+      </w:r>
+    </w:p>
+    <w:p>
+      <w:pPr>
+        <w:autoSpaceDE w:val="0"/>
+        <w:autoSpaceDN w:val="0"/>
+        <w:adjustRightInd w:val="0"/>
+        <w:spacing w:after="0" w:line="240" w:lineRule="auto"/>
+        <w:rPr>
+          <w:rFonts w:ascii="Courier New" w:hAnsi="Courier New" w:cs="Courier New"/>
+        </w:rPr>
+      </w:pPr>
+      <w:r>
+        <w:rPr>
+          <w:rFonts w:ascii="Courier New" w:hAnsi="Courier New" w:cs="Courier New"/>
+          <w:color w:val="000000"/>
+        </w:rPr>
+        <w:t xml:space="preserve">    stepinfo(D_system)</w:t>
+      </w:r>
+    </w:p>
+    <w:p>
+      <w:pPr>
+        <w:autoSpaceDE w:val="0"/>
+        <w:autoSpaceDN w:val="0"/>
+        <w:adjustRightInd w:val="0"/>
+        <w:spacing w:after="0" w:line="240" w:lineRule="auto"/>
+        <w:rPr>
+          <w:rFonts w:ascii="Courier New" w:hAnsi="Courier New" w:cs="Courier New"/>
+        </w:rPr>
+      </w:pPr>
+      <w:r>
+        <w:rPr>
+          <w:rFonts w:ascii="Courier New" w:hAnsi="Courier New" w:cs="Courier New"/>
+          <w:color w:val="000000"/>
+        </w:rPr>
+        <w:t xml:space="preserve"> </w:t>
+      </w:r>
+    </w:p>
+    <w:p>
+      <w:pPr>
+        <w:autoSpaceDE w:val="0"/>
+        <w:autoSpaceDN w:val="0"/>
+        <w:adjustRightInd w:val="0"/>
+        <w:spacing w:after="0" w:line="240" w:lineRule="auto"/>
+        <w:rPr>
+          <w:rFonts w:ascii="Courier New" w:hAnsi="Courier New" w:cs="Courier New"/>
+        </w:rPr>
+      </w:pPr>
+      <w:r>
+        <w:rPr>
+          <w:rFonts w:ascii="Courier New" w:hAnsi="Courier New" w:cs="Courier New"/>
+          <w:color w:val="000000"/>
+        </w:rPr>
+        <w:t xml:space="preserve">    controller = tf([11, k(i)],1);</w:t>
+      </w:r>
+    </w:p>
+    <w:p>
+      <w:pPr>
+        <w:autoSpaceDE w:val="0"/>
+        <w:autoSpaceDN w:val="0"/>
+        <w:adjustRightInd w:val="0"/>
+        <w:spacing w:after="0" w:line="240" w:lineRule="auto"/>
+        <w:rPr>
+          <w:rFonts w:ascii="Courier New" w:hAnsi="Courier New" w:cs="Courier New"/>
+        </w:rPr>
+      </w:pPr>
+      <w:r>
+        <w:rPr>
+          <w:rFonts w:ascii="Courier New" w:hAnsi="Courier New" w:cs="Courier New"/>
+          <w:color w:val="000000"/>
+        </w:rPr>
+        <w:t xml:space="preserve">    D_system = feedback(process, controller);</w:t>
+      </w:r>
+    </w:p>
+    <w:p>
+      <w:pPr>
+        <w:autoSpaceDE w:val="0"/>
+        <w:autoSpaceDN w:val="0"/>
+        <w:adjustRightInd w:val="0"/>
+        <w:spacing w:after="0" w:line="240" w:lineRule="auto"/>
+        <w:rPr>
+          <w:rFonts w:ascii="Courier New" w:hAnsi="Courier New" w:cs="Courier New"/>
+        </w:rPr>
+      </w:pPr>
+      <w:r>
+        <w:rPr>
+          <w:rFonts w:ascii="Courier New" w:hAnsi="Courier New" w:cs="Courier New"/>
+          <w:color w:val="000000"/>
+        </w:rPr>
+        <w:t xml:space="preserve">    system = feedback(series(controller, process), 1);</w:t>
+      </w:r>
+    </w:p>
+    <w:p>
+      <w:pPr>
+        <w:autoSpaceDE w:val="0"/>
+        <w:autoSpaceDN w:val="0"/>
+        <w:adjustRightInd w:val="0"/>
+        <w:spacing w:after="0" w:line="240" w:lineRule="auto"/>
+        <w:rPr>
+          <w:rFonts w:ascii="Courier New" w:hAnsi="Courier New" w:cs="Courier New"/>
+        </w:rPr>
+      </w:pPr>
+      <w:r>
+        <w:rPr>
+          <w:rFonts w:ascii="Courier New" w:hAnsi="Courier New" w:cs="Courier New"/>
+          <w:color w:val="000000"/>
+        </w:rPr>
+        <w:t xml:space="preserve">    title(sprintf(</w:t>
+      </w:r>
+      <w:r>
+        <w:rPr>
+          <w:rFonts w:ascii="Courier New" w:hAnsi="Courier New" w:cs="Courier New"/>
+          <w:color w:val="A020F0"/>
+        </w:rPr>
+        <w:t>'With disturbance k = %d'</w:t>
+      </w:r>
+      <w:r>
+        <w:rPr>
+          <w:rFonts w:ascii="Courier New" w:hAnsi="Courier New" w:cs="Courier New"/>
+          <w:color w:val="000000"/>
+        </w:rPr>
+        <w:t>, k(i)));</w:t>
+      </w:r>
+    </w:p>
+    <w:p>
+      <w:pPr>
+        <w:autoSpaceDE w:val="0"/>
+        <w:autoSpaceDN w:val="0"/>
+        <w:adjustRightInd w:val="0"/>
+        <w:spacing w:after="0" w:line="240" w:lineRule="auto"/>
+        <w:rPr>
+          <w:rFonts w:ascii="Courier New" w:hAnsi="Courier New" w:cs="Courier New"/>
+        </w:rPr>
+      </w:pPr>
+      <w:r>
+        <w:rPr>
+          <w:rFonts w:ascii="Courier New" w:hAnsi="Courier New" w:cs="Courier New"/>
+          <w:color w:val="000000"/>
+        </w:rPr>
+        <w:t xml:space="preserve">    subplot(4,3, 3 + 3*(i-1))</w:t>
+      </w:r>
+    </w:p>
+    <w:p>
+      <w:pPr>
+        <w:autoSpaceDE w:val="0"/>
+        <w:autoSpaceDN w:val="0"/>
+        <w:adjustRightInd w:val="0"/>
+        <w:spacing w:after="0" w:line="240" w:lineRule="auto"/>
+        <w:rPr>
+          <w:rFonts w:ascii="Courier New" w:hAnsi="Courier New" w:cs="Courier New"/>
+        </w:rPr>
+      </w:pPr>
+      <w:r>
+        <w:rPr>
+          <w:rFonts w:ascii="Courier New" w:hAnsi="Courier New" w:cs="Courier New"/>
+          <w:color w:val="000000"/>
+        </w:rPr>
+        <w:t xml:space="preserve">    rlocus(system + D_system);</w:t>
+      </w:r>
+    </w:p>
+    <w:p>
+      <w:pPr>
+        <w:autoSpaceDE w:val="0"/>
+        <w:autoSpaceDN w:val="0"/>
+        <w:adjustRightInd w:val="0"/>
+        <w:spacing w:after="0" w:line="240" w:lineRule="auto"/>
+        <w:rPr>
+          <w:rFonts w:ascii="Courier New" w:hAnsi="Courier New" w:cs="Courier New"/>
+        </w:rPr>
+      </w:pPr>
+      <w:r>
+        <w:rPr>
+          <w:rFonts w:ascii="Courier New" w:hAnsi="Courier New" w:cs="Courier New"/>
+          <w:color w:val="000000"/>
+        </w:rPr>
+        <w:t xml:space="preserve">    stepinfo(system + D_system)</w:t>
+      </w:r>
+    </w:p>
+    <w:p>
+      <w:pPr>
+        <w:autoSpaceDE w:val="0"/>
+        <w:autoSpaceDN w:val="0"/>
+        <w:adjustRightInd w:val="0"/>
+        <w:spacing w:after="0" w:line="240" w:lineRule="auto"/>
+        <w:rPr>
+          <w:rFonts w:ascii="Courier New" w:hAnsi="Courier New" w:cs="Courier New"/>
+        </w:rPr>
+      </w:pPr>
+      <w:r>
+        <w:rPr>
+          <w:rFonts w:ascii="Courier New" w:hAnsi="Courier New" w:cs="Courier New"/>
+          <w:color w:val="0000FF"/>
+        </w:rPr>
+        <w:t>end</w:t>
+      </w:r>
+    </w:p>
+    <w:p>
+      <w:pPr>
+        <w:autoSpaceDE w:val="0"/>
+        <w:autoSpaceDN w:val="0"/>
+        <w:adjustRightInd w:val="0"/>
+        <w:spacing w:after="0" w:line="240" w:lineRule="auto"/>
+        <w:rPr>
+          <w:rFonts w:ascii="Courier New" w:hAnsi="Courier New" w:cs="Courier New"/>
+          <w:sz w:val="24"/>
+          <w:szCs w:val="24"/>
+        </w:rPr>
+      </w:pPr>
     </w:p>
     <w:p>
       <w:pPr>
@@ -2180,246 +2366,7 @@
           <w:color w:val="000000"/>
         </w:rPr>
         <w:drawing>
-          <wp:inline distT="0" distB="0" distL="0" distR="0" wp14:anchorId="225A1C9D" wp14:editId="51FE8FEB">
-            <wp:extent cx="3159178" cy="2019935"/>
-            <wp:effectExtent l="0" t="0" r="3175" b="0"/>
-            <wp:docPr id="19" name="Picture 19"/>
-            <wp:cNvGraphicFramePr>
-              <a:graphicFrameLocks xmlns:a="http://schemas.openxmlformats.org/drawingml/2006/main" noChangeAspect="1"/>
-            </wp:cNvGraphicFramePr>
-            <a:graphic xmlns:a="http://schemas.openxmlformats.org/drawingml/2006/main">
-              <a:graphicData uri="http://schemas.openxmlformats.org/drawingml/2006/picture">
-                <pic:pic xmlns:pic="http://schemas.openxmlformats.org/drawingml/2006/picture">
-                  <pic:nvPicPr>
-                    <pic:cNvPr id="0" name="Picture 13"/>
-                    <pic:cNvPicPr>
-                      <a:picLocks noChangeAspect="1" noChangeArrowheads="1"/>
-                    </pic:cNvPicPr>
-                  </pic:nvPicPr>
-                  <pic:blipFill>
-                    <a:blip r:embed="rId15">
-                      <a:extLst>
-                        <a:ext uri="{28A0092B-C50C-407E-A947-70E740481C1C}">
-                          <a14:useLocalDpi xmlns:a14="http://schemas.microsoft.com/office/drawing/2010/main" val="0"/>
-                        </a:ext>
-                      </a:extLst>
-                    </a:blip>
-                    <a:srcRect/>
-                    <a:stretch>
-                      <a:fillRect/>
-                    </a:stretch>
-                  </pic:blipFill>
-                  <pic:spPr bwMode="auto">
-                    <a:xfrm>
-                      <a:off x="0" y="0"/>
-                      <a:ext cx="3205713" cy="2049689"/>
-                    </a:xfrm>
-                    <a:prstGeom prst="rect">
-                      <a:avLst/>
-                    </a:prstGeom>
-                    <a:noFill/>
-                    <a:ln>
-                      <a:noFill/>
-                    </a:ln>
-                  </pic:spPr>
-                </pic:pic>
-              </a:graphicData>
-            </a:graphic>
-          </wp:inline>
-        </w:drawing>
-      </w:r>
-    </w:p>
-    <w:p>
-      <w:pPr>
-        <w:autoSpaceDE w:val="0"/>
-        <w:autoSpaceDN w:val="0"/>
-        <w:adjustRightInd w:val="0"/>
-        <w:spacing w:after="0" w:line="240" w:lineRule="auto"/>
-        <w:rPr>
-          <w:rFonts w:ascii="Times New Roman" w:hAnsi="Times New Roman" w:cs="Times New Roman"/>
-          <w:b/>
-          <w:bCs/>
-          <w:color w:val="000000"/>
-        </w:rPr>
-      </w:pPr>
-    </w:p>
-    <w:p>
-      <w:pPr>
-        <w:autoSpaceDE w:val="0"/>
-        <w:autoSpaceDN w:val="0"/>
-        <w:adjustRightInd w:val="0"/>
-        <w:spacing w:after="0" w:line="240" w:lineRule="auto"/>
-        <w:rPr>
-          <w:rFonts w:ascii="Times New Roman" w:hAnsi="Times New Roman" w:cs="Times New Roman"/>
-          <w:b/>
-          <w:bCs/>
-          <w:color w:val="000000"/>
-        </w:rPr>
-      </w:pPr>
-    </w:p>
-    <w:p>
-      <w:pPr>
-        <w:autoSpaceDE w:val="0"/>
-        <w:autoSpaceDN w:val="0"/>
-        <w:adjustRightInd w:val="0"/>
-        <w:spacing w:after="0" w:line="240" w:lineRule="auto"/>
-        <w:rPr>
-          <w:rFonts w:ascii="Times New Roman" w:hAnsi="Times New Roman" w:cs="Times New Roman"/>
-          <w:b/>
-          <w:bCs/>
-          <w:color w:val="000000"/>
-        </w:rPr>
-      </w:pPr>
-    </w:p>
-    <w:p>
-      <w:pPr>
-        <w:autoSpaceDE w:val="0"/>
-        <w:autoSpaceDN w:val="0"/>
-        <w:adjustRightInd w:val="0"/>
-        <w:spacing w:after="0" w:line="240" w:lineRule="auto"/>
-        <w:rPr>
-          <w:rFonts w:ascii="Times New Roman" w:hAnsi="Times New Roman" w:cs="Times New Roman"/>
-          <w:b/>
-          <w:bCs/>
-          <w:color w:val="000000"/>
-        </w:rPr>
-      </w:pPr>
-    </w:p>
-    <w:p>
-      <w:pPr>
-        <w:autoSpaceDE w:val="0"/>
-        <w:autoSpaceDN w:val="0"/>
-        <w:adjustRightInd w:val="0"/>
-        <w:spacing w:after="0" w:line="240" w:lineRule="auto"/>
-        <w:rPr>
-          <w:rFonts w:ascii="Times New Roman" w:hAnsi="Times New Roman" w:cs="Times New Roman"/>
-          <w:b/>
-          <w:bCs/>
-          <w:color w:val="000000"/>
-        </w:rPr>
-      </w:pPr>
-    </w:p>
-    <w:p>
-      <w:pPr>
-        <w:autoSpaceDE w:val="0"/>
-        <w:autoSpaceDN w:val="0"/>
-        <w:adjustRightInd w:val="0"/>
-        <w:spacing w:after="0" w:line="240" w:lineRule="auto"/>
-        <w:rPr>
-          <w:rFonts w:ascii="Times New Roman" w:hAnsi="Times New Roman" w:cs="Times New Roman"/>
-          <w:b/>
-          <w:bCs/>
-          <w:color w:val="000000"/>
-        </w:rPr>
-      </w:pPr>
-    </w:p>
-    <w:p>
-      <w:pPr>
-        <w:autoSpaceDE w:val="0"/>
-        <w:autoSpaceDN w:val="0"/>
-        <w:adjustRightInd w:val="0"/>
-        <w:spacing w:after="0" w:line="240" w:lineRule="auto"/>
-        <w:rPr>
-          <w:rFonts w:ascii="Times New Roman" w:hAnsi="Times New Roman" w:cs="Times New Roman"/>
-          <w:b/>
-          <w:bCs/>
-          <w:color w:val="000000"/>
-        </w:rPr>
-      </w:pPr>
-    </w:p>
-    <w:p>
-      <w:pPr>
-        <w:autoSpaceDE w:val="0"/>
-        <w:autoSpaceDN w:val="0"/>
-        <w:adjustRightInd w:val="0"/>
-        <w:spacing w:after="0" w:line="240" w:lineRule="auto"/>
-        <w:rPr>
-          <w:rFonts w:ascii="Times New Roman" w:hAnsi="Times New Roman" w:cs="Times New Roman"/>
-          <w:b/>
-          <w:bCs/>
-          <w:color w:val="000000"/>
-        </w:rPr>
-      </w:pPr>
-    </w:p>
-    <w:p>
-      <w:pPr>
-        <w:autoSpaceDE w:val="0"/>
-        <w:autoSpaceDN w:val="0"/>
-        <w:adjustRightInd w:val="0"/>
-        <w:spacing w:after="0" w:line="240" w:lineRule="auto"/>
-        <w:rPr>
-          <w:rFonts w:ascii="Times New Roman" w:hAnsi="Times New Roman" w:cs="Times New Roman"/>
-          <w:b/>
-          <w:bCs/>
-          <w:color w:val="000000"/>
-        </w:rPr>
-      </w:pPr>
-    </w:p>
-    <w:p>
-      <w:pPr>
-        <w:autoSpaceDE w:val="0"/>
-        <w:autoSpaceDN w:val="0"/>
-        <w:adjustRightInd w:val="0"/>
-        <w:spacing w:after="0" w:line="240" w:lineRule="auto"/>
-        <w:rPr>
-          <w:rFonts w:ascii="Times New Roman" w:hAnsi="Times New Roman" w:cs="Times New Roman"/>
-          <w:b/>
-          <w:bCs/>
-          <w:color w:val="000000"/>
-        </w:rPr>
-      </w:pPr>
-    </w:p>
-    <w:p>
-      <w:pPr>
-        <w:autoSpaceDE w:val="0"/>
-        <w:autoSpaceDN w:val="0"/>
-        <w:adjustRightInd w:val="0"/>
-        <w:spacing w:after="0" w:line="240" w:lineRule="auto"/>
-        <w:rPr>
-          <w:rFonts w:ascii="Times New Roman" w:hAnsi="Times New Roman" w:cs="Times New Roman"/>
-          <w:b/>
-          <w:bCs/>
-          <w:color w:val="000000"/>
-        </w:rPr>
-      </w:pPr>
-    </w:p>
-    <w:p>
-      <w:pPr>
-        <w:autoSpaceDE w:val="0"/>
-        <w:autoSpaceDN w:val="0"/>
-        <w:adjustRightInd w:val="0"/>
-        <w:spacing w:after="0" w:line="240" w:lineRule="auto"/>
-        <w:rPr>
-          <w:rFonts w:ascii="Times New Roman" w:hAnsi="Times New Roman" w:cs="Times New Roman"/>
-          <w:b/>
-          <w:bCs/>
-          <w:color w:val="000000"/>
-        </w:rPr>
-      </w:pPr>
-    </w:p>
-    <w:p>
-      <w:pPr>
-        <w:autoSpaceDE w:val="0"/>
-        <w:autoSpaceDN w:val="0"/>
-        <w:adjustRightInd w:val="0"/>
-        <w:spacing w:after="0" w:line="240" w:lineRule="auto"/>
-        <w:rPr>
-          <w:rFonts w:ascii="Times New Roman" w:hAnsi="Times New Roman" w:cs="Times New Roman"/>
-          <w:b/>
-          <w:bCs/>
-          <w:color w:val="000000"/>
-        </w:rPr>
-      </w:pPr>
-      <w:r>
-        <w:rPr>
-          <w:rFonts w:ascii="Times New Roman" w:hAnsi="Times New Roman" w:cs="Times New Roman"/>
-          <w:b/>
-          <w:bCs/>
-          <w:noProof/>
-          <w:color w:val="000000"/>
-        </w:rPr>
-        <w:drawing>
-          <wp:inline distT="0" distB="0" distL="0" distR="0" wp14:anchorId="01753F7D" wp14:editId="28804B9E">
+          <wp:inline distT="0" distB="0" distL="0" distR="0" wp14:anchorId="31EA604F" wp14:editId="077D739F">
             <wp:extent cx="3206750" cy="2050352"/>
             <wp:effectExtent l="0" t="0" r="0" b="7620"/>
             <wp:docPr id="17" name="Picture 17"/>
@@ -2436,7 +2383,7 @@
                     </pic:cNvPicPr>
                   </pic:nvPicPr>
                   <pic:blipFill>
-                    <a:blip r:embed="rId16">
+                    <a:blip r:embed="rId15">
                       <a:extLst>
                         <a:ext uri="{28A0092B-C50C-407E-A947-70E740481C1C}">
                           <a14:useLocalDpi xmlns:a14="http://schemas.microsoft.com/office/drawing/2010/main" val="0"/>
@@ -2467,19 +2414,73 @@
           </wp:inline>
         </w:drawing>
       </w:r>
-      <w:r>
-        <w:rPr>
-          <w:rFonts w:ascii="Times New Roman" w:hAnsi="Times New Roman" w:cs="Times New Roman"/>
+    </w:p>
+    <w:p>
+      <w:pPr>
+        <w:autoSpaceDE w:val="0"/>
+        <w:autoSpaceDN w:val="0"/>
+        <w:adjustRightInd w:val="0"/>
+        <w:spacing w:after="0" w:line="240" w:lineRule="auto"/>
+        <w:jc w:val="center"/>
+        <w:rPr>
+          <w:rFonts w:ascii="Times New Roman" w:hAnsi="Times New Roman" w:cs="Times New Roman"/>
+          <w:b/>
+          <w:bCs/>
+          <w:color w:val="000000"/>
+        </w:rPr>
+      </w:pPr>
+      <w:r>
+        <w:rPr>
+          <w:rFonts w:ascii="Times New Roman" w:hAnsi="Times New Roman" w:cs="Times New Roman"/>
+          <w:b/>
+          <w:bCs/>
+          <w:color w:val="000000"/>
+        </w:rPr>
+        <w:t>Fig 2 – PI and PID Controller Response on simulink</w:t>
+      </w:r>
+      <w:bookmarkStart w:id="0" w:name="_GoBack"/>
+      <w:bookmarkEnd w:id="0"/>
+    </w:p>
+    <w:p>
+      <w:pPr>
+        <w:autoSpaceDE w:val="0"/>
+        <w:autoSpaceDN w:val="0"/>
+        <w:adjustRightInd w:val="0"/>
+        <w:spacing w:after="0" w:line="240" w:lineRule="auto"/>
+        <w:jc w:val="center"/>
+        <w:rPr>
+          <w:rFonts w:ascii="Times New Roman" w:hAnsi="Times New Roman" w:cs="Times New Roman"/>
+          <w:b/>
+          <w:bCs/>
+          <w:color w:val="000000"/>
+        </w:rPr>
+      </w:pPr>
+    </w:p>
+    <w:p>
+      <w:pPr>
+        <w:autoSpaceDE w:val="0"/>
+        <w:autoSpaceDN w:val="0"/>
+        <w:adjustRightInd w:val="0"/>
+        <w:spacing w:after="0" w:line="240" w:lineRule="auto"/>
+        <w:jc w:val="center"/>
+        <w:rPr>
+          <w:rFonts w:ascii="Times New Roman" w:hAnsi="Times New Roman" w:cs="Times New Roman"/>
+          <w:b/>
+          <w:bCs/>
+          <w:color w:val="000000"/>
+        </w:rPr>
+      </w:pPr>
+      <w:r>
+        <w:rPr>
           <w:b/>
           <w:bCs/>
           <w:noProof/>
-          <w:color w:val="000000"/>
         </w:rPr>
         <w:drawing>
-          <wp:inline distT="0" distB="0" distL="0" distR="0" wp14:anchorId="7544D2A4" wp14:editId="72EF0856">
-            <wp:extent cx="3365500" cy="2523122"/>
-            <wp:effectExtent l="0" t="0" r="6350" b="0"/>
-            <wp:docPr id="20" name="Picture 20"/>
+          <wp:inline distT="0" distB="0" distL="0" distR="0" wp14:anchorId="38529635" wp14:editId="2300A52D">
+            <wp:extent cx="6883339" cy="3975100"/>
+            <wp:effectExtent l="0" t="0" r="0" b="6350"/>
+            <wp:docPr id="7" name="Picture 7"/>
             <wp:cNvGraphicFramePr>
               <a:graphicFrameLocks xmlns:a="http://schemas.openxmlformats.org/drawingml/2006/main" noChangeAspect="1"/>
             </wp:cNvGraphicFramePr>
@@ -2487,28 +2488,26 @@
               <a:graphicData uri="http://schemas.openxmlformats.org/drawingml/2006/picture">
                 <pic:pic xmlns:pic="http://schemas.openxmlformats.org/drawingml/2006/picture">
                   <pic:nvPicPr>
-                    <pic:cNvPr id="0" name="Picture 14"/>
+                    <pic:cNvPr id="0" name="Picture 1"/>
                     <pic:cNvPicPr>
                       <a:picLocks noChangeAspect="1" noChangeArrowheads="1"/>
                     </pic:cNvPicPr>
                   </pic:nvPicPr>
-                  <pic:blipFill>
-                    <a:blip r:embed="rId17">
+                  <pic:blipFill rotWithShape="1">
+                    <a:blip r:embed="rId16">
                       <a:extLst>
                         <a:ext uri="{28A0092B-C50C-407E-A947-70E740481C1C}">
                           <a14:useLocalDpi xmlns:a14="http://schemas.microsoft.com/office/drawing/2010/main" val="0"/>
                         </a:ext>
                       </a:extLst>
                     </a:blip>
-                    <a:srcRect/>
-                    <a:stretch>
-                      <a:fillRect/>
-                    </a:stretch>
+                    <a:srcRect l="10143" t="5153" r="8421" b="4581"/>
+                    <a:stretch/>
                   </pic:blipFill>
                   <pic:spPr bwMode="auto">
                     <a:xfrm>
                       <a:off x="0" y="0"/>
-                      <a:ext cx="3380818" cy="2534606"/>
+                      <a:ext cx="6923746" cy="3998435"/>
                     </a:xfrm>
                     <a:prstGeom prst="rect">
                       <a:avLst/>
@@ -2517,6 +2516,11 @@
                     <a:ln>
                       <a:noFill/>
                     </a:ln>
+                    <a:extLst>
+                      <a:ext uri="{53640926-AAD7-44D8-BBD7-CCE9431645EC}">
+                        <a14:shadowObscured xmlns:a14="http://schemas.microsoft.com/office/drawing/2010/main"/>
+                      </a:ext>
+                    </a:extLst>
                   </pic:spPr>
                 </pic:pic>
               </a:graphicData>
@@ -2531,6 +2535,46 @@
         <w:autoSpaceDN w:val="0"/>
         <w:adjustRightInd w:val="0"/>
         <w:spacing w:after="0" w:line="240" w:lineRule="auto"/>
+        <w:jc w:val="center"/>
+        <w:rPr>
+          <w:rFonts w:ascii="Times New Roman" w:hAnsi="Times New Roman" w:cs="Times New Roman"/>
+          <w:b/>
+          <w:bCs/>
+          <w:color w:val="000000"/>
+        </w:rPr>
+      </w:pPr>
+      <w:r>
+        <w:rPr>
+          <w:rFonts w:ascii="Times New Roman" w:hAnsi="Times New Roman" w:cs="Times New Roman"/>
+          <w:b/>
+          <w:bCs/>
+          <w:color w:val="000000"/>
+        </w:rPr>
+        <w:t>Fig-3: Root Locus of system with and without Disturbance</w:t>
+      </w:r>
+    </w:p>
+    <w:p>
+      <w:pPr>
+        <w:autoSpaceDE w:val="0"/>
+        <w:autoSpaceDN w:val="0"/>
+        <w:adjustRightInd w:val="0"/>
+        <w:spacing w:after="0" w:line="240" w:lineRule="auto"/>
+        <w:jc w:val="center"/>
+        <w:rPr>
+          <w:rFonts w:ascii="Times New Roman" w:hAnsi="Times New Roman" w:cs="Times New Roman"/>
+          <w:b/>
+          <w:bCs/>
+          <w:color w:val="000000"/>
+        </w:rPr>
+      </w:pPr>
+    </w:p>
+    <w:p>
+      <w:pPr>
+        <w:autoSpaceDE w:val="0"/>
+        <w:autoSpaceDN w:val="0"/>
+        <w:adjustRightInd w:val="0"/>
+        <w:spacing w:after="0" w:line="240" w:lineRule="auto"/>
+        <w:jc w:val="center"/>
         <w:rPr>
           <w:rFonts w:ascii="Times New Roman" w:hAnsi="Times New Roman" w:cs="Times New Roman"/>
           <w:b/>
@@ -2613,48 +2657,6 @@
         </w:rPr>
         <w:t xml:space="preserve">Step response was studies for different values of disturbances. </w:t>
       </w:r>
-    </w:p>
-    <w:p>
-      <w:pPr>
-        <w:autoSpaceDE w:val="0"/>
-        <w:autoSpaceDN w:val="0"/>
-        <w:adjustRightInd w:val="0"/>
-        <w:spacing w:after="0" w:line="240" w:lineRule="auto"/>
-        <w:rPr>
-          <w:rFonts w:ascii="Times New Roman" w:hAnsi="Times New Roman" w:cs="Times New Roman"/>
-          <w:b/>
-          <w:bCs/>
-          <w:color w:val="000000"/>
-        </w:rPr>
-      </w:pPr>
-    </w:p>
-    <w:p>
-      <w:pPr>
-        <w:autoSpaceDE w:val="0"/>
-        <w:autoSpaceDN w:val="0"/>
-        <w:adjustRightInd w:val="0"/>
-        <w:spacing w:after="0" w:line="240" w:lineRule="auto"/>
-        <w:rPr>
-          <w:rFonts w:ascii="Times New Roman" w:hAnsi="Times New Roman" w:cs="Times New Roman"/>
-          <w:b/>
-          <w:bCs/>
-          <w:noProof/>
-          <w:color w:val="000000"/>
-        </w:rPr>
-      </w:pPr>
-    </w:p>
-    <w:p>
-      <w:pPr>
-        <w:autoSpaceDE w:val="0"/>
-        <w:autoSpaceDN w:val="0"/>
-        <w:adjustRightInd w:val="0"/>
-        <w:spacing w:after="0" w:line="240" w:lineRule="auto"/>
-        <w:rPr>
-          <w:rFonts w:ascii="Times New Roman" w:hAnsi="Times New Roman" w:cs="Times New Roman"/>
-          <w:b/>
-          <w:bCs/>
-        </w:rPr>
-      </w:pPr>
     </w:p>
     <w:p>
       <w:pPr>
@@ -3516,8 +3518,8 @@
       </w:r>
     </w:p>
     <w:sectPr>
-      <w:headerReference w:type="default" r:id="rId18"/>
-      <w:footerReference w:type="default" r:id="rId19"/>
+      <w:headerReference w:type="default" r:id="rId17"/>
+      <w:footerReference w:type="default" r:id="rId18"/>
       <w:pgSz w:w="11906" w:h="16838"/>
       <w:pgMar w:top="720" w:right="720" w:bottom="720" w:left="720" w:header="708" w:footer="708" w:gutter="0"/>
       <w:pgNumType w:start="59"/>
@@ -4545,6 +4547,7 @@
     <w:lsdException w:name="HTML Sample" w:semiHidden="1" w:unhideWhenUsed="1"/>
     <w:lsdException w:name="HTML Typewriter" w:semiHidden="1" w:unhideWhenUsed="1"/>
     <w:lsdException w:name="HTML Variable" w:semiHidden="1" w:unhideWhenUsed="1"/>
+    <w:lsdException w:name="Normal Table" w:semiHidden="1" w:unhideWhenUsed="1"/>
     <w:lsdException w:name="annotation subject" w:semiHidden="1" w:unhideWhenUsed="1"/>
     <w:lsdException w:name="No List" w:semiHidden="1" w:unhideWhenUsed="1"/>
     <w:lsdException w:name="Outline List 1" w:semiHidden="1" w:unhideWhenUsed="1"/>
@@ -4590,9 +4593,11 @@
     <w:lsdException w:name="Table Subtle 1" w:semiHidden="1" w:unhideWhenUsed="1"/>
     <w:lsdException w:name="Table Subtle 2" w:semiHidden="1" w:unhideWhenUsed="1"/>
     <w:lsdException w:name="Table Web 1" w:semiHidden="1" w:unhideWhenUsed="1"/>
+    <w:lsdException w:name="Table Web 2" w:semiHidden="1" w:unhideWhenUsed="1"/>
     <w:lsdException w:name="Table Web 3" w:semiHidden="1" w:unhideWhenUsed="1"/>
     <w:lsdException w:name="Balloon Text" w:semiHidden="1" w:unhideWhenUsed="1"/>
     <w:lsdException w:name="Table Grid" w:uiPriority="39"/>
+    <w:lsdException w:name="Table Theme" w:semiHidden="1" w:unhideWhenUsed="1"/>
     <w:lsdException w:name="Placeholder Text" w:semiHidden="1"/>
     <w:lsdException w:name="No Spacing" w:uiPriority="1" w:qFormat="1"/>
     <w:lsdException w:name="Light Shading" w:uiPriority="60"/>
@@ -5250,7 +5255,7 @@
 </file>
 
 <file path=customXml/itemProps1.xml><?xml version="1.0" encoding="utf-8"?>
-<ds:datastoreItem xmlns:ds="http://schemas.openxmlformats.org/officeDocument/2006/customXml" ds:itemID="{886B3BFB-5820-4F9A-8626-335F93FA1C23}">
+<ds:datastoreItem xmlns:ds="http://schemas.openxmlformats.org/officeDocument/2006/customXml" ds:itemID="{7DE29725-FAB8-47B5-9A31-7B683D7037E9}">
   <ds:schemaRefs>
     <ds:schemaRef ds:uri="http://schemas.openxmlformats.org/officeDocument/2006/bibliography"/>
   </ds:schemaRefs>
